--- a/src/Assignment.4.docx
+++ b/src/Assignment.4.docx
@@ -12,7 +12,41 @@
     </w:p>
     <w:p>
       <w:r>
-        <w:t>Dallas Wendt, Nick Sidaris, Chris Bassar, Josh Yolles, Dustin Vuong</w:t>
+        <w:t xml:space="preserve">Team Name: 5 </w:t>
+      </w:r>
+      <w:proofErr w:type="spellStart"/>
+      <w:r>
+        <w:t>Guis</w:t>
+      </w:r>
+      <w:proofErr w:type="spellEnd"/>
+    </w:p>
+    <w:p>
+      <w:r>
+        <w:t xml:space="preserve">Dallas Wendt, Nick </w:t>
+      </w:r>
+      <w:proofErr w:type="spellStart"/>
+      <w:r>
+        <w:t>Sidaris</w:t>
+      </w:r>
+      <w:proofErr w:type="spellEnd"/>
+      <w:r>
+        <w:t xml:space="preserve">, Chris </w:t>
+      </w:r>
+      <w:proofErr w:type="spellStart"/>
+      <w:r>
+        <w:t>Bassar</w:t>
+      </w:r>
+      <w:proofErr w:type="spellEnd"/>
+      <w:r>
+        <w:t xml:space="preserve">, Josh </w:t>
+      </w:r>
+      <w:proofErr w:type="spellStart"/>
+      <w:r>
+        <w:t>Yolles</w:t>
+      </w:r>
+      <w:proofErr w:type="spellEnd"/>
+      <w:r>
+        <w:t>, Dustin Vuong</w:t>
       </w:r>
     </w:p>
     <w:p>
@@ -22,6 +56,7 @@
           <w:ilvl w:val="0"/>
           <w:numId w:val="1"/>
         </w:numPr>
+        <w:spacing w:line="240" w:lineRule="auto"/>
       </w:pPr>
       <w:r>
         <w:t>As a user I would like to keep track of my membership expiration date so I know when my membership will expire.</w:t>
@@ -30,11 +65,13 @@
     <w:p>
       <w:pPr>
         <w:pStyle w:val="ListParagraph"/>
-      </w:pPr>
-    </w:p>
-    <w:p>
-      <w:pPr>
-        <w:pStyle w:val="ListParagraph"/>
+        <w:spacing w:line="240" w:lineRule="auto"/>
+      </w:pPr>
+    </w:p>
+    <w:p>
+      <w:pPr>
+        <w:pStyle w:val="ListParagraph"/>
+        <w:spacing w:line="240" w:lineRule="auto"/>
       </w:pPr>
       <w:r>
         <w:t>Description:</w:t>
@@ -46,17 +83,76 @@
     <w:p>
       <w:pPr>
         <w:pStyle w:val="ListParagraph"/>
-      </w:pPr>
-      <w:r>
-        <w:t>Tasks and Tests:</w:t>
-      </w:r>
-      <w:r>
-        <w:t xml:space="preserve"> Validate the date (check if it is a leap year, validate days in month, validate months in year ,etc.)</w:t>
-      </w:r>
-    </w:p>
-    <w:p>
-      <w:pPr>
-        <w:pStyle w:val="ListParagraph"/>
+        <w:spacing w:line="240" w:lineRule="auto"/>
+      </w:pPr>
+      <w:r>
+        <w:t>Tasks:</w:t>
+      </w:r>
+      <w:r>
+        <w:t xml:space="preserve"> </w:t>
+      </w:r>
+    </w:p>
+    <w:p>
+      <w:pPr>
+        <w:pStyle w:val="ListParagraph"/>
+        <w:spacing w:line="240" w:lineRule="auto"/>
+      </w:pPr>
+      <w:r>
+        <w:tab/>
+        <w:t>Create a constructor for date</w:t>
+      </w:r>
+    </w:p>
+    <w:p>
+      <w:pPr>
+        <w:spacing w:line="240" w:lineRule="auto"/>
+        <w:ind w:firstLine="720"/>
+      </w:pPr>
+      <w:r>
+        <w:t>Test:</w:t>
+      </w:r>
+    </w:p>
+    <w:p>
+      <w:pPr>
+        <w:pStyle w:val="ListParagraph"/>
+        <w:spacing w:line="240" w:lineRule="auto"/>
+        <w:ind w:left="1440"/>
+      </w:pPr>
+      <w:r>
+        <w:t>Validate the date</w:t>
+      </w:r>
+    </w:p>
+    <w:p>
+      <w:pPr>
+        <w:spacing w:line="240" w:lineRule="auto"/>
+        <w:ind w:left="1440"/>
+      </w:pPr>
+      <w:r>
+        <w:t>C</w:t>
+      </w:r>
+      <w:r>
+        <w:t>heck if it is a leap year, validate days in month</w:t>
+      </w:r>
+      <w:r>
+        <w:t xml:space="preserve">, validate months in </w:t>
+      </w:r>
+      <w:proofErr w:type="gramStart"/>
+      <w:r>
+        <w:t>year ,</w:t>
+      </w:r>
+      <w:proofErr w:type="spellStart"/>
+      <w:r>
+        <w:t>etc</w:t>
+      </w:r>
+      <w:proofErr w:type="spellEnd"/>
+      <w:proofErr w:type="gramEnd"/>
+      <w:r>
+        <w:t xml:space="preserve"> by outputting the class object in console.</w:t>
+      </w:r>
+    </w:p>
+    <w:p>
+      <w:pPr>
+        <w:pStyle w:val="ListParagraph"/>
+        <w:spacing w:line="240" w:lineRule="auto"/>
       </w:pPr>
       <w:r>
         <w:t>Assignee:</w:t>
@@ -68,6 +164,7 @@
     <w:p>
       <w:pPr>
         <w:pStyle w:val="ListParagraph"/>
+        <w:spacing w:line="240" w:lineRule="auto"/>
       </w:pPr>
       <w:r>
         <w:t>Priority</w:t>
@@ -82,6 +179,7 @@
     <w:p>
       <w:pPr>
         <w:pStyle w:val="ListParagraph"/>
+        <w:spacing w:line="240" w:lineRule="auto"/>
       </w:pPr>
       <w:r>
         <w:t>Estimation: 2</w:t>
@@ -90,6 +188,7 @@
     <w:p>
       <w:pPr>
         <w:pStyle w:val="ListParagraph"/>
+        <w:spacing w:line="240" w:lineRule="auto"/>
       </w:pPr>
       <w:r>
         <w:t>Done:</w:t>
@@ -104,6 +203,7 @@
     <w:p>
       <w:pPr>
         <w:pStyle w:val="ListParagraph"/>
+        <w:spacing w:line="240" w:lineRule="auto"/>
       </w:pPr>
     </w:p>
     <w:p>
@@ -113,6 +213,7 @@
           <w:ilvl w:val="0"/>
           <w:numId w:val="1"/>
         </w:numPr>
+        <w:spacing w:line="240" w:lineRule="auto"/>
       </w:pPr>
       <w:r>
         <w:t xml:space="preserve">As a user I would like to be able to see all the information </w:t>
@@ -139,7 +240,22 @@
         <w:pStyle w:val="ListParagraph"/>
       </w:pPr>
       <w:r>
-        <w:t>Tasks and Tests: Write constructors for the class.</w:t>
+        <w:t>Tasks</w:t>
+      </w:r>
+      <w:r>
+        <w:t xml:space="preserve">: </w:t>
+      </w:r>
+    </w:p>
+    <w:p>
+      <w:pPr>
+        <w:pStyle w:val="ListParagraph"/>
+        <w:ind w:firstLine="720"/>
+      </w:pPr>
+      <w:r>
+        <w:t>Write constructors for the class.</w:t>
+      </w:r>
+      <w:r>
+        <w:t xml:space="preserve"> </w:t>
       </w:r>
     </w:p>
     <w:p>
@@ -150,8 +266,29 @@
         <w:tab/>
       </w:r>
       <w:r>
+        <w:t>Write methods for the class.</w:t>
+      </w:r>
+    </w:p>
+    <w:p>
+      <w:pPr>
+        <w:pStyle w:val="ListParagraph"/>
+      </w:pPr>
+      <w:r>
         <w:tab/>
-        <w:t xml:space="preserve"> Write methods for the class.</w:t>
+      </w:r>
+      <w:r>
+        <w:t>Add virtual function for paying membership costs</w:t>
+      </w:r>
+      <w:r>
+        <w:t>.</w:t>
+      </w:r>
+    </w:p>
+    <w:p>
+      <w:pPr>
+        <w:pStyle w:val="ListParagraph"/>
+      </w:pPr>
+      <w:r>
+        <w:t>Test:</w:t>
       </w:r>
     </w:p>
     <w:p>
@@ -160,13 +297,25 @@
       </w:pPr>
       <w:r>
         <w:tab/>
-      </w:r>
+        <w:t>Initialize the constructor, and output the class</w:t>
+      </w:r>
+    </w:p>
+    <w:p>
+      <w:pPr>
+        <w:pStyle w:val="ListParagraph"/>
+      </w:pPr>
       <w:r>
         <w:tab/>
-        <w:t xml:space="preserve"> Add virtual function for paying membership costs</w:t>
-      </w:r>
-      <w:r>
-        <w:t>.</w:t>
+        <w:t>Implement methods and output the result of methods</w:t>
+      </w:r>
+    </w:p>
+    <w:p>
+      <w:pPr>
+        <w:pStyle w:val="ListParagraph"/>
+        <w:ind w:left="1440"/>
+      </w:pPr>
+      <w:r>
+        <w:t>Make a list of pointers and make sure the original function is called correctly in the output through the use of virtual function</w:t>
       </w:r>
     </w:p>
     <w:p>
@@ -245,7 +394,17 @@
         <w:pStyle w:val="ListParagraph"/>
       </w:pPr>
       <w:r>
-        <w:t>Tasks and Test: Write the constructors for the class.</w:t>
+        <w:t xml:space="preserve">Tasks: </w:t>
+      </w:r>
+    </w:p>
+    <w:p>
+      <w:pPr>
+        <w:pStyle w:val="ListParagraph"/>
+        <w:ind w:firstLine="720"/>
+      </w:pPr>
+      <w:r>
+        <w:lastRenderedPageBreak/>
+        <w:t>Write the constructors for the class.</w:t>
       </w:r>
     </w:p>
     <w:p>
@@ -256,8 +415,33 @@
         <w:tab/>
       </w:r>
       <w:r>
+        <w:t>Write the methods for the class.</w:t>
+      </w:r>
+    </w:p>
+    <w:p>
+      <w:pPr>
+        <w:pStyle w:val="ListParagraph"/>
+      </w:pPr>
+      <w:r>
+        <w:t>Test:</w:t>
+      </w:r>
+    </w:p>
+    <w:p>
+      <w:pPr>
+        <w:pStyle w:val="ListParagraph"/>
+      </w:pPr>
+      <w:r>
         <w:tab/>
-        <w:t>Write the methods for the class.</w:t>
+        <w:t>Output the constructor of the class</w:t>
+      </w:r>
+    </w:p>
+    <w:p>
+      <w:pPr>
+        <w:pStyle w:val="ListParagraph"/>
+      </w:pPr>
+      <w:r>
+        <w:tab/>
+        <w:t>Output the result of the methods of the class object</w:t>
       </w:r>
     </w:p>
     <w:p>
@@ -328,7 +512,15 @@
         <w:ind w:left="720"/>
       </w:pPr>
       <w:r>
-        <w:t>Description: Use Qt Creator to make a GUI for the program.</w:t>
+        <w:t xml:space="preserve">Description: Use </w:t>
+      </w:r>
+      <w:proofErr w:type="spellStart"/>
+      <w:r>
+        <w:t>Qt</w:t>
+      </w:r>
+      <w:proofErr w:type="spellEnd"/>
+      <w:r>
+        <w:t xml:space="preserve"> Creator to make a GUI for the program.</w:t>
       </w:r>
     </w:p>
     <w:p>
@@ -337,7 +529,19 @@
         <w:ind w:left="720"/>
       </w:pPr>
       <w:r>
-        <w:t>Tasks and Tests: Learn how to effectively use Qt.</w:t>
+        <w:t>Tasks</w:t>
+      </w:r>
+      <w:r>
+        <w:t>:</w:t>
+      </w:r>
+    </w:p>
+    <w:p>
+      <w:pPr>
+        <w:spacing w:line="240" w:lineRule="auto"/>
+        <w:ind w:left="720" w:firstLine="720"/>
+      </w:pPr>
+      <w:r>
+        <w:t>Learn how to effectively use Qt.</w:t>
       </w:r>
     </w:p>
     <w:p>
@@ -349,8 +553,26 @@
         <w:tab/>
       </w:r>
       <w:r>
+        <w:t>Create buttons and a text window to show the attributes the user wants to see</w:t>
+      </w:r>
+    </w:p>
+    <w:p>
+      <w:pPr>
+        <w:spacing w:line="240" w:lineRule="auto"/>
+        <w:ind w:left="720"/>
+      </w:pPr>
+      <w:r>
+        <w:t>Test:</w:t>
+      </w:r>
+    </w:p>
+    <w:p>
+      <w:pPr>
+        <w:spacing w:line="240" w:lineRule="auto"/>
+        <w:ind w:left="720"/>
+      </w:pPr>
+      <w:r>
         <w:tab/>
-        <w:t xml:space="preserve"> Create buttons and a text window to show the attributes the user wants to see</w:t>
+        <w:t>Run QT Window and make sure the GUI functions accordingly</w:t>
       </w:r>
     </w:p>
     <w:p>
@@ -359,7 +581,6 @@
         <w:ind w:left="720"/>
       </w:pPr>
       <w:r>
-        <w:lastRenderedPageBreak/>
         <w:t>Assignee: Dustin/Chris</w:t>
       </w:r>
     </w:p>
@@ -436,7 +657,17 @@
         <w:spacing w:line="240" w:lineRule="auto"/>
       </w:pPr>
       <w:r>
-        <w:t>Tasks and Tests: Create lists (linked list or vector) to hold each list of specific information.</w:t>
+        <w:t xml:space="preserve">Tasks: </w:t>
+      </w:r>
+    </w:p>
+    <w:p>
+      <w:pPr>
+        <w:pStyle w:val="ListParagraph"/>
+        <w:spacing w:line="240" w:lineRule="auto"/>
+        <w:ind w:firstLine="720"/>
+      </w:pPr>
+      <w:r>
+        <w:t>Create lists (linked list or vector) to hold each list of specific information.</w:t>
       </w:r>
     </w:p>
     <w:p>
@@ -449,7 +680,32 @@
       </w:r>
       <w:r>
         <w:tab/>
-        <w:t xml:space="preserve"> Prints all purchases related to a membership number.</w:t>
+        <w:t xml:space="preserve"> </w:t>
+      </w:r>
+    </w:p>
+    <w:p>
+      <w:pPr>
+        <w:pStyle w:val="ListParagraph"/>
+        <w:spacing w:line="240" w:lineRule="auto"/>
+      </w:pPr>
+      <w:r>
+        <w:t>Test:</w:t>
+      </w:r>
+    </w:p>
+    <w:p>
+      <w:pPr>
+        <w:pStyle w:val="ListParagraph"/>
+        <w:spacing w:line="240" w:lineRule="auto"/>
+        <w:ind w:firstLine="720"/>
+      </w:pPr>
+      <w:r>
+        <w:t>Prints all purchase</w:t>
+      </w:r>
+      <w:r>
+        <w:t>s related to a membership</w:t>
+      </w:r>
+      <w:r>
+        <w:t>.</w:t>
       </w:r>
     </w:p>
     <w:p>
@@ -531,20 +787,42 @@
         <w:spacing w:line="240" w:lineRule="auto"/>
       </w:pPr>
       <w:r>
-        <w:t>Tasks and Tests: Create another list for the purchases.</w:t>
-      </w:r>
-    </w:p>
-    <w:p>
-      <w:pPr>
-        <w:pStyle w:val="ListParagraph"/>
+        <w:lastRenderedPageBreak/>
+        <w:t>Task</w:t>
+      </w:r>
+      <w:r>
+        <w:t xml:space="preserve">: </w:t>
+      </w:r>
+    </w:p>
+    <w:p>
+      <w:pPr>
+        <w:pStyle w:val="ListParagraph"/>
+        <w:spacing w:line="240" w:lineRule="auto"/>
+        <w:ind w:firstLine="720"/>
+      </w:pPr>
+      <w:r>
+        <w:t>Create another list for the purchases.</w:t>
+      </w:r>
+    </w:p>
+    <w:p>
+      <w:pPr>
         <w:spacing w:line="240" w:lineRule="auto"/>
       </w:pPr>
       <w:r>
         <w:tab/>
-      </w:r>
+        <w:t>Test:</w:t>
+      </w:r>
+    </w:p>
+    <w:p>
+      <w:pPr>
+        <w:pStyle w:val="ListParagraph"/>
+        <w:spacing w:line="240" w:lineRule="auto"/>
+      </w:pPr>
       <w:r>
         <w:tab/>
-        <w:t xml:space="preserve"> Print all purchases from a specific day or a specific person.</w:t>
+      </w:r>
+      <w:r>
+        <w:t>Print all purchases from a specific day or a specific person.</w:t>
       </w:r>
     </w:p>
     <w:p>
@@ -629,10 +907,38 @@
         <w:spacing w:line="240" w:lineRule="auto"/>
       </w:pPr>
       <w:r>
-        <w:t>Test and Tasks: Write an algorithm to find out how money they would save with an executive         account.</w:t>
-      </w:r>
+        <w:t>Task</w:t>
+      </w:r>
+      <w:r>
+        <w:t xml:space="preserve">: </w:t>
+      </w:r>
+    </w:p>
+    <w:p>
+      <w:pPr>
+        <w:pStyle w:val="ListParagraph"/>
+        <w:spacing w:line="240" w:lineRule="auto"/>
+        <w:ind w:left="1440"/>
+      </w:pPr>
+      <w:r>
+        <w:t>Write an algorithm to find out how money they would save with an executive         account.</w:t>
+      </w:r>
+    </w:p>
+    <w:p>
+      <w:pPr>
+        <w:spacing w:line="240" w:lineRule="auto"/>
+      </w:pPr>
       <w:r>
         <w:tab/>
+        <w:t>Test:</w:t>
+      </w:r>
+    </w:p>
+    <w:p>
+      <w:pPr>
+        <w:spacing w:line="240" w:lineRule="auto"/>
+        <w:ind w:left="1440"/>
+      </w:pPr>
+      <w:r>
+        <w:t>Output the algorithm solutions to the console, in order to ensure we catch every error and use efficient loops as such</w:t>
       </w:r>
       <w:r>
         <w:tab/>
@@ -708,16 +1014,52 @@
         <w:spacing w:line="240" w:lineRule="auto"/>
       </w:pPr>
       <w:r>
-        <w:t>Description: Calculate whether or not an executive member should downgrade to an executive account.</w:t>
-      </w:r>
-    </w:p>
-    <w:p>
-      <w:pPr>
-        <w:pStyle w:val="ListParagraph"/>
-        <w:spacing w:line="240" w:lineRule="auto"/>
-      </w:pPr>
-      <w:r>
-        <w:t>Test and Tasks: Write an algorithm to find out how much money they would save with a normal account.</w:t>
+        <w:t xml:space="preserve">Description: Calculate whether or not an executive member should downgrade to an executive </w:t>
+      </w:r>
+      <w:proofErr w:type="gramStart"/>
+      <w:r>
+        <w:t>account</w:t>
+      </w:r>
+      <w:proofErr w:type="gramEnd"/>
+      <w:r>
+        <w:t>.</w:t>
+      </w:r>
+    </w:p>
+    <w:p>
+      <w:pPr>
+        <w:pStyle w:val="ListParagraph"/>
+        <w:spacing w:line="240" w:lineRule="auto"/>
+      </w:pPr>
+      <w:r>
+        <w:t xml:space="preserve">Task: </w:t>
+      </w:r>
+    </w:p>
+    <w:p>
+      <w:pPr>
+        <w:pStyle w:val="ListParagraph"/>
+        <w:spacing w:line="240" w:lineRule="auto"/>
+        <w:ind w:left="1440"/>
+      </w:pPr>
+      <w:r>
+        <w:t>Write an algorithm to find out how much money they would save with a normal account.</w:t>
+      </w:r>
+    </w:p>
+    <w:p>
+      <w:pPr>
+        <w:spacing w:line="240" w:lineRule="auto"/>
+      </w:pPr>
+      <w:r>
+        <w:tab/>
+        <w:t>Test:</w:t>
+      </w:r>
+    </w:p>
+    <w:p>
+      <w:pPr>
+        <w:spacing w:line="240" w:lineRule="auto"/>
+        <w:ind w:left="1440"/>
+      </w:pPr>
+      <w:r>
+        <w:t>Compute the money that would save a normal account through outputting it through the console</w:t>
       </w:r>
     </w:p>
     <w:p>
@@ -747,7 +1089,6 @@
         <w:spacing w:line="240" w:lineRule="auto"/>
       </w:pPr>
       <w:r>
-        <w:lastRenderedPageBreak/>
         <w:t>Estimation: 4</w:t>
       </w:r>
     </w:p>
@@ -803,23 +1144,49 @@
         <w:spacing w:line="240" w:lineRule="auto"/>
       </w:pPr>
       <w:r>
-        <w:t xml:space="preserve">Test and Tasks: </w:t>
-      </w:r>
-      <w:r>
-        <w:t>Allow the user to see a list of everything they have purchased.</w:t>
-      </w:r>
-    </w:p>
-    <w:p>
-      <w:pPr>
-        <w:pStyle w:val="ListParagraph"/>
-        <w:spacing w:line="240" w:lineRule="auto"/>
-      </w:pPr>
-      <w:r>
+        <w:t>Task</w:t>
+      </w:r>
+      <w:r>
+        <w:t xml:space="preserve">: </w:t>
+      </w:r>
+      <w:r>
+        <w:t>Allow the user to see a list of</w:t>
+      </w:r>
+      <w:r>
+        <w:t xml:space="preserve"> everything they have purchased by creating a list</w:t>
+      </w:r>
+    </w:p>
+    <w:p>
+      <w:pPr>
+        <w:pStyle w:val="ListParagraph"/>
+        <w:spacing w:line="240" w:lineRule="auto"/>
+      </w:pPr>
+      <w:r>
+        <w:lastRenderedPageBreak/>
         <w:tab/>
       </w:r>
       <w:r>
         <w:tab/>
         <w:t>Allow the user to change the list.</w:t>
+      </w:r>
+    </w:p>
+    <w:p>
+      <w:pPr>
+        <w:pStyle w:val="ListParagraph"/>
+        <w:spacing w:line="240" w:lineRule="auto"/>
+      </w:pPr>
+      <w:r>
+        <w:t>Test:</w:t>
+      </w:r>
+    </w:p>
+    <w:p>
+      <w:pPr>
+        <w:pStyle w:val="ListParagraph"/>
+        <w:spacing w:line="240" w:lineRule="auto"/>
+      </w:pPr>
+      <w:r>
+        <w:tab/>
+        <w:t>Output list of items repeatedly through command lines</w:t>
       </w:r>
     </w:p>
     <w:p>
@@ -916,59 +1283,86 @@
         <w:spacing w:line="240" w:lineRule="auto"/>
       </w:pPr>
       <w:r>
-        <w:t>Test and Tasks:</w:t>
-      </w:r>
-      <w:r>
-        <w:t xml:space="preserve"> Allow the user to search for an item.</w:t>
-      </w:r>
-    </w:p>
-    <w:p>
-      <w:pPr>
-        <w:pStyle w:val="ListParagraph"/>
-        <w:spacing w:line="240" w:lineRule="auto"/>
-      </w:pPr>
-      <w:r>
-        <w:tab/>
-        <w:t xml:space="preserve">              Print the quantity sold, price, and total revenue related to the item searched.</w:t>
-      </w:r>
-    </w:p>
-    <w:p>
-      <w:pPr>
-        <w:pStyle w:val="ListParagraph"/>
-        <w:spacing w:line="240" w:lineRule="auto"/>
-      </w:pPr>
-      <w:r>
-        <w:t>Assignee:</w:t>
-      </w:r>
-      <w:r>
-        <w:t xml:space="preserve"> Chris</w:t>
-      </w:r>
-    </w:p>
-    <w:p>
-      <w:pPr>
-        <w:pStyle w:val="ListParagraph"/>
-        <w:spacing w:line="240" w:lineRule="auto"/>
-      </w:pPr>
-      <w:r>
-        <w:t>Priority</w:t>
-      </w:r>
-      <w:r>
-        <w:t>:</w:t>
-      </w:r>
-      <w:r>
-        <w:t xml:space="preserve"> 5</w:t>
-      </w:r>
-    </w:p>
-    <w:p>
-      <w:pPr>
-        <w:pStyle w:val="ListParagraph"/>
-        <w:spacing w:line="240" w:lineRule="auto"/>
-      </w:pPr>
-      <w:r>
-        <w:t>Estimation: 6</w:t>
+        <w:t>Tasks:</w:t>
+      </w:r>
+      <w:r>
+        <w:t xml:space="preserve"> </w:t>
       </w:r>
       <w:bookmarkStart w:id="0" w:name="_GoBack"/>
       <w:bookmarkEnd w:id="0"/>
+    </w:p>
+    <w:p>
+      <w:pPr>
+        <w:pStyle w:val="ListParagraph"/>
+        <w:spacing w:line="240" w:lineRule="auto"/>
+        <w:ind w:firstLine="720"/>
+      </w:pPr>
+      <w:r>
+        <w:t>Allow</w:t>
+      </w:r>
+      <w:r>
+        <w:t xml:space="preserve"> the user to search for an item through methods and loops within our algorithm</w:t>
+      </w:r>
+    </w:p>
+    <w:p>
+      <w:pPr>
+        <w:spacing w:line="240" w:lineRule="auto"/>
+      </w:pPr>
+      <w:r>
+        <w:tab/>
+        <w:t>Test:</w:t>
+      </w:r>
+    </w:p>
+    <w:p>
+      <w:pPr>
+        <w:pStyle w:val="ListParagraph"/>
+        <w:spacing w:line="240" w:lineRule="auto"/>
+      </w:pPr>
+      <w:r>
+        <w:tab/>
+      </w:r>
+      <w:r>
+        <w:t>Print the quantity sold, price, and total reven</w:t>
+      </w:r>
+      <w:r>
+        <w:t>ue related to the item searched</w:t>
+      </w:r>
+    </w:p>
+    <w:p>
+      <w:pPr>
+        <w:pStyle w:val="ListParagraph"/>
+        <w:spacing w:line="240" w:lineRule="auto"/>
+      </w:pPr>
+      <w:r>
+        <w:t>Assignee:</w:t>
+      </w:r>
+      <w:r>
+        <w:t xml:space="preserve"> Chris</w:t>
+      </w:r>
+    </w:p>
+    <w:p>
+      <w:pPr>
+        <w:pStyle w:val="ListParagraph"/>
+        <w:spacing w:line="240" w:lineRule="auto"/>
+      </w:pPr>
+      <w:r>
+        <w:t>Priority</w:t>
+      </w:r>
+      <w:r>
+        <w:t>:</w:t>
+      </w:r>
+      <w:r>
+        <w:t xml:space="preserve"> 5</w:t>
+      </w:r>
+    </w:p>
+    <w:p>
+      <w:pPr>
+        <w:pStyle w:val="ListParagraph"/>
+        <w:spacing w:line="240" w:lineRule="auto"/>
+      </w:pPr>
+      <w:r>
+        <w:t>Estimation: 6</w:t>
+      </w:r>
     </w:p>
     <w:p>
       <w:pPr>
@@ -1802,7 +2196,7 @@
 </file>
 
 <file path=customXml/itemProps1.xml><?xml version="1.0" encoding="utf-8"?>
-<ds:datastoreItem xmlns:ds="http://schemas.openxmlformats.org/officeDocument/2006/customXml" ds:itemID="{4A6787BF-513C-4233-8C5B-A0FD9BC12B94}">
+<ds:datastoreItem xmlns:ds="http://schemas.openxmlformats.org/officeDocument/2006/customXml" ds:itemID="{B19DE838-FA0A-4AE4-91B1-0C5A674D1785}">
   <ds:schemaRefs>
     <ds:schemaRef ds:uri="http://schemas.openxmlformats.org/officeDocument/2006/bibliography"/>
   </ds:schemaRefs>
